--- a/Week02/Prelab/Code.docx
+++ b/Week02/Prelab/Code.docx
@@ -13,7 +13,6 @@
           <w:szCs w:val="32"/>
         </w:rPr>
       </w:pPr>
-      <w:proofErr w:type="spellStart"/>
       <w:r>
         <w:rPr>
           <w:rFonts w:ascii="TH SarabunPSK" w:hAnsi="TH SarabunPSK" w:cs="TH SarabunPSK"/>
@@ -22,18 +21,7 @@
           <w:sz w:val="32"/>
           <w:szCs w:val="32"/>
         </w:rPr>
-        <w:t>ExampleLab</w:t>
-      </w:r>
-      <w:proofErr w:type="spellEnd"/>
-      <w:r>
-        <w:rPr>
-          <w:rFonts w:ascii="TH SarabunPSK" w:hAnsi="TH SarabunPSK" w:cs="TH SarabunPSK"/>
-          <w:b/>
-          <w:bCs/>
-          <w:sz w:val="32"/>
-          <w:szCs w:val="32"/>
-        </w:rPr>
-        <w:t xml:space="preserve"> 02</w:t>
+        <w:t>ExampleLab 02</w:t>
       </w:r>
     </w:p>
     <w:p>
@@ -754,25 +742,7 @@
                 <w:sz w:val="32"/>
                 <w:szCs w:val="32"/>
               </w:rPr>
-              <w:t>Router(</w:t>
-            </w:r>
-            <w:proofErr w:type="gramStart"/>
-            <w:r>
-              <w:rPr>
-                <w:rFonts w:ascii="TH SarabunPSK" w:hAnsi="TH SarabunPSK" w:cs="TH SarabunPSK"/>
-                <w:sz w:val="32"/>
-                <w:szCs w:val="32"/>
-              </w:rPr>
-              <w:t>config)#</w:t>
-            </w:r>
-            <w:proofErr w:type="gramEnd"/>
-            <w:r>
-              <w:rPr>
-                <w:rFonts w:ascii="TH SarabunPSK" w:hAnsi="TH SarabunPSK" w:cs="TH SarabunPSK"/>
-                <w:sz w:val="32"/>
-                <w:szCs w:val="32"/>
-              </w:rPr>
-              <w:t xml:space="preserve"> interface GigabitEthernet0/0/0</w:t>
+              <w:t>Router(config)# interface GigabitEthernet0/0/0</w:t>
             </w:r>
           </w:p>
           <w:p>
@@ -789,35 +759,7 @@
                 <w:sz w:val="32"/>
                 <w:szCs w:val="32"/>
               </w:rPr>
-              <w:t>Router(config-</w:t>
-            </w:r>
-            <w:proofErr w:type="gramStart"/>
-            <w:r>
-              <w:rPr>
-                <w:rFonts w:ascii="TH SarabunPSK" w:hAnsi="TH SarabunPSK" w:cs="TH SarabunPSK"/>
-                <w:sz w:val="32"/>
-                <w:szCs w:val="32"/>
-              </w:rPr>
-              <w:t xml:space="preserve">if)# </w:t>
-            </w:r>
-            <w:proofErr w:type="spellStart"/>
-            <w:r>
-              <w:rPr>
-                <w:rFonts w:ascii="TH SarabunPSK" w:hAnsi="TH SarabunPSK" w:cs="TH SarabunPSK"/>
-                <w:sz w:val="32"/>
-                <w:szCs w:val="32"/>
-              </w:rPr>
-              <w:t>ip</w:t>
-            </w:r>
-            <w:proofErr w:type="spellEnd"/>
-            <w:proofErr w:type="gramEnd"/>
-            <w:r>
-              <w:rPr>
-                <w:rFonts w:ascii="TH SarabunPSK" w:hAnsi="TH SarabunPSK" w:cs="TH SarabunPSK"/>
-                <w:sz w:val="32"/>
-                <w:szCs w:val="32"/>
-              </w:rPr>
-              <w:t xml:space="preserve"> address 10.9.8.1 255.255.255.192</w:t>
+              <w:t>Router(config-if)# ip address 10.9.8.1 255.255.255.192</w:t>
             </w:r>
           </w:p>
           <w:p>
@@ -834,25 +776,7 @@
                 <w:sz w:val="32"/>
                 <w:szCs w:val="32"/>
               </w:rPr>
-              <w:t>Router(config-</w:t>
-            </w:r>
-            <w:proofErr w:type="gramStart"/>
-            <w:r>
-              <w:rPr>
-                <w:rFonts w:ascii="TH SarabunPSK" w:hAnsi="TH SarabunPSK" w:cs="TH SarabunPSK"/>
-                <w:sz w:val="32"/>
-                <w:szCs w:val="32"/>
-              </w:rPr>
-              <w:t>if)#</w:t>
-            </w:r>
-            <w:proofErr w:type="gramEnd"/>
-            <w:r>
-              <w:rPr>
-                <w:rFonts w:ascii="TH SarabunPSK" w:hAnsi="TH SarabunPSK" w:cs="TH SarabunPSK"/>
-                <w:sz w:val="32"/>
-                <w:szCs w:val="32"/>
-              </w:rPr>
-              <w:t xml:space="preserve"> no shutdown</w:t>
+              <w:t>Router(config-if)# no shutdown</w:t>
             </w:r>
           </w:p>
           <w:p>
@@ -869,25 +793,7 @@
                 <w:sz w:val="32"/>
                 <w:szCs w:val="32"/>
               </w:rPr>
-              <w:t>Router(config-</w:t>
-            </w:r>
-            <w:proofErr w:type="gramStart"/>
-            <w:r>
-              <w:rPr>
-                <w:rFonts w:ascii="TH SarabunPSK" w:hAnsi="TH SarabunPSK" w:cs="TH SarabunPSK"/>
-                <w:sz w:val="32"/>
-                <w:szCs w:val="32"/>
-              </w:rPr>
-              <w:t>if)#</w:t>
-            </w:r>
-            <w:proofErr w:type="gramEnd"/>
-            <w:r>
-              <w:rPr>
-                <w:rFonts w:ascii="TH SarabunPSK" w:hAnsi="TH SarabunPSK" w:cs="TH SarabunPSK"/>
-                <w:sz w:val="32"/>
-                <w:szCs w:val="32"/>
-              </w:rPr>
-              <w:t xml:space="preserve"> exit</w:t>
+              <w:t>Router(config-if)# exit</w:t>
             </w:r>
           </w:p>
         </w:tc>
@@ -1008,43 +914,7 @@
                 <w:sz w:val="32"/>
                 <w:szCs w:val="32"/>
               </w:rPr>
-              <w:t>Router(</w:t>
-            </w:r>
-            <w:proofErr w:type="gramStart"/>
-            <w:r>
-              <w:rPr>
-                <w:rFonts w:ascii="TH SarabunPSK" w:hAnsi="TH SarabunPSK" w:cs="TH SarabunPSK"/>
-                <w:sz w:val="32"/>
-                <w:szCs w:val="32"/>
-              </w:rPr>
-              <w:t>config)#</w:t>
-            </w:r>
-            <w:proofErr w:type="gramEnd"/>
-            <w:r>
-              <w:rPr>
-                <w:rFonts w:ascii="TH SarabunPSK" w:hAnsi="TH SarabunPSK" w:cs="TH SarabunPSK"/>
-                <w:sz w:val="32"/>
-                <w:szCs w:val="32"/>
-              </w:rPr>
-              <w:t xml:space="preserve"> </w:t>
-            </w:r>
-            <w:proofErr w:type="spellStart"/>
-            <w:r>
-              <w:rPr>
-                <w:rFonts w:ascii="TH SarabunPSK" w:hAnsi="TH SarabunPSK" w:cs="TH SarabunPSK"/>
-                <w:sz w:val="32"/>
-                <w:szCs w:val="32"/>
-              </w:rPr>
-              <w:t>ip</w:t>
-            </w:r>
-            <w:proofErr w:type="spellEnd"/>
-            <w:r>
-              <w:rPr>
-                <w:rFonts w:ascii="TH SarabunPSK" w:hAnsi="TH SarabunPSK" w:cs="TH SarabunPSK"/>
-                <w:sz w:val="32"/>
-                <w:szCs w:val="32"/>
-              </w:rPr>
-              <w:t xml:space="preserve"> route 10.9.8.64 255.255.255.248 10.9.8.62</w:t>
+              <w:t>Router(config)# ip route 10.9.8.64 255.255.255.248 10.9.8.62</w:t>
             </w:r>
           </w:p>
         </w:tc>
@@ -1113,6 +983,16 @@
           <w:szCs w:val="32"/>
         </w:rPr>
         <w:t>Core Switch Catalyst 9300</w:t>
+      </w:r>
+      <w:r>
+        <w:rPr>
+          <w:rFonts w:ascii="TH SarabunPSK" w:hAnsi="TH SarabunPSK" w:cs="TH SarabunPSK"/>
+          <w:b/>
+          <w:bCs/>
+          <w:sz w:val="32"/>
+          <w:szCs w:val="32"/>
+        </w:rPr>
+        <w:t xml:space="preserve"> (3650 switch3)</w:t>
       </w:r>
     </w:p>
     <w:p>
@@ -1249,51 +1129,13 @@
                 <w:szCs w:val="32"/>
               </w:rPr>
             </w:pPr>
-            <w:proofErr w:type="spellStart"/>
             <w:r>
               <w:rPr>
                 <w:rFonts w:ascii="TH SarabunPSK" w:hAnsi="TH SarabunPSK" w:cs="TH SarabunPSK"/>
                 <w:sz w:val="32"/>
                 <w:szCs w:val="32"/>
               </w:rPr>
-              <w:t>CoreSwitch</w:t>
-            </w:r>
-            <w:proofErr w:type="spellEnd"/>
-            <w:r>
-              <w:rPr>
-                <w:rFonts w:ascii="TH SarabunPSK" w:hAnsi="TH SarabunPSK" w:cs="TH SarabunPSK"/>
-                <w:sz w:val="32"/>
-                <w:szCs w:val="32"/>
-              </w:rPr>
-              <w:t>(</w:t>
-            </w:r>
-            <w:proofErr w:type="gramStart"/>
-            <w:r>
-              <w:rPr>
-                <w:rFonts w:ascii="TH SarabunPSK" w:hAnsi="TH SarabunPSK" w:cs="TH SarabunPSK"/>
-                <w:sz w:val="32"/>
-                <w:szCs w:val="32"/>
-              </w:rPr>
-              <w:t xml:space="preserve">config)# </w:t>
-            </w:r>
-            <w:proofErr w:type="spellStart"/>
-            <w:r>
-              <w:rPr>
-                <w:rFonts w:ascii="TH SarabunPSK" w:hAnsi="TH SarabunPSK" w:cs="TH SarabunPSK"/>
-                <w:sz w:val="32"/>
-                <w:szCs w:val="32"/>
-              </w:rPr>
-              <w:t>ip</w:t>
-            </w:r>
-            <w:proofErr w:type="spellEnd"/>
-            <w:proofErr w:type="gramEnd"/>
-            <w:r>
-              <w:rPr>
-                <w:rFonts w:ascii="TH SarabunPSK" w:hAnsi="TH SarabunPSK" w:cs="TH SarabunPSK"/>
-                <w:sz w:val="32"/>
-                <w:szCs w:val="32"/>
-              </w:rPr>
-              <w:t xml:space="preserve"> routing</w:t>
+              <w:t>CoreSwitch(config)# ip routing</w:t>
             </w:r>
           </w:p>
         </w:tc>
@@ -1391,41 +1233,13 @@
                 <w:szCs w:val="32"/>
               </w:rPr>
             </w:pPr>
-            <w:proofErr w:type="spellStart"/>
             <w:r>
               <w:rPr>
                 <w:rFonts w:ascii="TH SarabunPSK" w:hAnsi="TH SarabunPSK" w:cs="TH SarabunPSK"/>
                 <w:sz w:val="32"/>
                 <w:szCs w:val="32"/>
               </w:rPr>
-              <w:t>CoreSwitch</w:t>
-            </w:r>
-            <w:proofErr w:type="spellEnd"/>
-            <w:r>
-              <w:rPr>
-                <w:rFonts w:ascii="TH SarabunPSK" w:hAnsi="TH SarabunPSK" w:cs="TH SarabunPSK"/>
-                <w:sz w:val="32"/>
-                <w:szCs w:val="32"/>
-              </w:rPr>
-              <w:t>(</w:t>
-            </w:r>
-            <w:proofErr w:type="gramStart"/>
-            <w:r>
-              <w:rPr>
-                <w:rFonts w:ascii="TH SarabunPSK" w:hAnsi="TH SarabunPSK" w:cs="TH SarabunPSK"/>
-                <w:sz w:val="32"/>
-                <w:szCs w:val="32"/>
-              </w:rPr>
-              <w:t>config)#</w:t>
-            </w:r>
-            <w:proofErr w:type="gramEnd"/>
-            <w:r>
-              <w:rPr>
-                <w:rFonts w:ascii="TH SarabunPSK" w:hAnsi="TH SarabunPSK" w:cs="TH SarabunPSK"/>
-                <w:sz w:val="32"/>
-                <w:szCs w:val="32"/>
-              </w:rPr>
-              <w:t xml:space="preserve"> interface GigabitEthernet1/0/24</w:t>
+              <w:t>CoreSwitch(config)# interface GigabitEthernet1/0/24</w:t>
             </w:r>
           </w:p>
           <w:p>
@@ -1436,41 +1250,13 @@
                 <w:szCs w:val="32"/>
               </w:rPr>
             </w:pPr>
-            <w:proofErr w:type="spellStart"/>
             <w:r>
               <w:rPr>
                 <w:rFonts w:ascii="TH SarabunPSK" w:hAnsi="TH SarabunPSK" w:cs="TH SarabunPSK"/>
                 <w:sz w:val="32"/>
                 <w:szCs w:val="32"/>
               </w:rPr>
-              <w:t>CoreSwitch</w:t>
-            </w:r>
-            <w:proofErr w:type="spellEnd"/>
-            <w:r>
-              <w:rPr>
-                <w:rFonts w:ascii="TH SarabunPSK" w:hAnsi="TH SarabunPSK" w:cs="TH SarabunPSK"/>
-                <w:sz w:val="32"/>
-                <w:szCs w:val="32"/>
-              </w:rPr>
-              <w:t>(config-</w:t>
-            </w:r>
-            <w:proofErr w:type="gramStart"/>
-            <w:r>
-              <w:rPr>
-                <w:rFonts w:ascii="TH SarabunPSK" w:hAnsi="TH SarabunPSK" w:cs="TH SarabunPSK"/>
-                <w:sz w:val="32"/>
-                <w:szCs w:val="32"/>
-              </w:rPr>
-              <w:t>if)#</w:t>
-            </w:r>
-            <w:proofErr w:type="gramEnd"/>
-            <w:r>
-              <w:rPr>
-                <w:rFonts w:ascii="TH SarabunPSK" w:hAnsi="TH SarabunPSK" w:cs="TH SarabunPSK"/>
-                <w:sz w:val="32"/>
-                <w:szCs w:val="32"/>
-              </w:rPr>
-              <w:t xml:space="preserve"> no switchport</w:t>
+              <w:t>CoreSwitch(config-if)# no switchport</w:t>
             </w:r>
           </w:p>
           <w:p>
@@ -1481,51 +1267,13 @@
                 <w:szCs w:val="32"/>
               </w:rPr>
             </w:pPr>
-            <w:proofErr w:type="spellStart"/>
             <w:r>
               <w:rPr>
                 <w:rFonts w:ascii="TH SarabunPSK" w:hAnsi="TH SarabunPSK" w:cs="TH SarabunPSK"/>
                 <w:sz w:val="32"/>
                 <w:szCs w:val="32"/>
               </w:rPr>
-              <w:t>CoreSwitch</w:t>
-            </w:r>
-            <w:proofErr w:type="spellEnd"/>
-            <w:r>
-              <w:rPr>
-                <w:rFonts w:ascii="TH SarabunPSK" w:hAnsi="TH SarabunPSK" w:cs="TH SarabunPSK"/>
-                <w:sz w:val="32"/>
-                <w:szCs w:val="32"/>
-              </w:rPr>
-              <w:t>(config-</w:t>
-            </w:r>
-            <w:proofErr w:type="gramStart"/>
-            <w:r>
-              <w:rPr>
-                <w:rFonts w:ascii="TH SarabunPSK" w:hAnsi="TH SarabunPSK" w:cs="TH SarabunPSK"/>
-                <w:sz w:val="32"/>
-                <w:szCs w:val="32"/>
-              </w:rPr>
-              <w:t xml:space="preserve">if)# </w:t>
-            </w:r>
-            <w:proofErr w:type="spellStart"/>
-            <w:r>
-              <w:rPr>
-                <w:rFonts w:ascii="TH SarabunPSK" w:hAnsi="TH SarabunPSK" w:cs="TH SarabunPSK"/>
-                <w:sz w:val="32"/>
-                <w:szCs w:val="32"/>
-              </w:rPr>
-              <w:t>ip</w:t>
-            </w:r>
-            <w:proofErr w:type="spellEnd"/>
-            <w:proofErr w:type="gramEnd"/>
-            <w:r>
-              <w:rPr>
-                <w:rFonts w:ascii="TH SarabunPSK" w:hAnsi="TH SarabunPSK" w:cs="TH SarabunPSK"/>
-                <w:sz w:val="32"/>
-                <w:szCs w:val="32"/>
-              </w:rPr>
-              <w:t xml:space="preserve"> address 10.9.8.62 255.255.255.192</w:t>
+              <w:t>CoreSwitch(config-if)# ip address 10.9.8.62 255.255.255.192</w:t>
             </w:r>
           </w:p>
           <w:p>
@@ -1536,7 +1284,6 @@
                 <w:szCs w:val="32"/>
               </w:rPr>
             </w:pPr>
-            <w:proofErr w:type="spellStart"/>
             <w:r>
               <w:rPr>
                 <w:rFonts w:ascii="TH SarabunPSK" w:hAnsi="TH SarabunPSK" w:cs="TH SarabunPSK"/>
@@ -1544,34 +1291,7 @@
                 <w:szCs w:val="32"/>
               </w:rPr>
               <w:lastRenderedPageBreak/>
-              <w:t>CoreSwitch</w:t>
-            </w:r>
-            <w:proofErr w:type="spellEnd"/>
-            <w:r>
-              <w:rPr>
-                <w:rFonts w:ascii="TH SarabunPSK" w:hAnsi="TH SarabunPSK" w:cs="TH SarabunPSK"/>
-                <w:sz w:val="32"/>
-                <w:szCs w:val="32"/>
-              </w:rPr>
-              <w:t>(config-</w:t>
-            </w:r>
-            <w:proofErr w:type="gramStart"/>
-            <w:r>
-              <w:rPr>
-                <w:rFonts w:ascii="TH SarabunPSK" w:hAnsi="TH SarabunPSK" w:cs="TH SarabunPSK"/>
-                <w:sz w:val="32"/>
-                <w:szCs w:val="32"/>
-              </w:rPr>
-              <w:t>if)#</w:t>
-            </w:r>
-            <w:proofErr w:type="gramEnd"/>
-            <w:r>
-              <w:rPr>
-                <w:rFonts w:ascii="TH SarabunPSK" w:hAnsi="TH SarabunPSK" w:cs="TH SarabunPSK"/>
-                <w:sz w:val="32"/>
-                <w:szCs w:val="32"/>
-              </w:rPr>
-              <w:t xml:space="preserve"> no shutdown</w:t>
+              <w:t>CoreSwitch(config-if)# no shutdown</w:t>
             </w:r>
           </w:p>
           <w:p>
@@ -1582,41 +1302,13 @@
                 <w:szCs w:val="32"/>
               </w:rPr>
             </w:pPr>
-            <w:proofErr w:type="spellStart"/>
             <w:r>
               <w:rPr>
                 <w:rFonts w:ascii="TH SarabunPSK" w:hAnsi="TH SarabunPSK" w:cs="TH SarabunPSK"/>
                 <w:sz w:val="32"/>
                 <w:szCs w:val="32"/>
               </w:rPr>
-              <w:t>CoreSwitch</w:t>
-            </w:r>
-            <w:proofErr w:type="spellEnd"/>
-            <w:r>
-              <w:rPr>
-                <w:rFonts w:ascii="TH SarabunPSK" w:hAnsi="TH SarabunPSK" w:cs="TH SarabunPSK"/>
-                <w:sz w:val="32"/>
-                <w:szCs w:val="32"/>
-              </w:rPr>
-              <w:t>(config-</w:t>
-            </w:r>
-            <w:proofErr w:type="gramStart"/>
-            <w:r>
-              <w:rPr>
-                <w:rFonts w:ascii="TH SarabunPSK" w:hAnsi="TH SarabunPSK" w:cs="TH SarabunPSK"/>
-                <w:sz w:val="32"/>
-                <w:szCs w:val="32"/>
-              </w:rPr>
-              <w:t>if)#</w:t>
-            </w:r>
-            <w:proofErr w:type="gramEnd"/>
-            <w:r>
-              <w:rPr>
-                <w:rFonts w:ascii="TH SarabunPSK" w:hAnsi="TH SarabunPSK" w:cs="TH SarabunPSK"/>
-                <w:sz w:val="32"/>
-                <w:szCs w:val="32"/>
-              </w:rPr>
-              <w:t xml:space="preserve"> exit</w:t>
+              <w:t>CoreSwitch(config-if)# exit</w:t>
             </w:r>
           </w:p>
         </w:tc>
@@ -1714,41 +1406,13 @@
                 <w:szCs w:val="32"/>
               </w:rPr>
             </w:pPr>
-            <w:proofErr w:type="spellStart"/>
             <w:r>
               <w:rPr>
                 <w:rFonts w:ascii="TH SarabunPSK" w:hAnsi="TH SarabunPSK" w:cs="TH SarabunPSK"/>
                 <w:sz w:val="32"/>
                 <w:szCs w:val="32"/>
               </w:rPr>
-              <w:t>CoreSwitch</w:t>
-            </w:r>
-            <w:proofErr w:type="spellEnd"/>
-            <w:r>
-              <w:rPr>
-                <w:rFonts w:ascii="TH SarabunPSK" w:hAnsi="TH SarabunPSK" w:cs="TH SarabunPSK"/>
-                <w:sz w:val="32"/>
-                <w:szCs w:val="32"/>
-              </w:rPr>
-              <w:t>(</w:t>
-            </w:r>
-            <w:proofErr w:type="gramStart"/>
-            <w:r>
-              <w:rPr>
-                <w:rFonts w:ascii="TH SarabunPSK" w:hAnsi="TH SarabunPSK" w:cs="TH SarabunPSK"/>
-                <w:sz w:val="32"/>
-                <w:szCs w:val="32"/>
-              </w:rPr>
-              <w:t>config)#</w:t>
-            </w:r>
-            <w:proofErr w:type="gramEnd"/>
-            <w:r>
-              <w:rPr>
-                <w:rFonts w:ascii="TH SarabunPSK" w:hAnsi="TH SarabunPSK" w:cs="TH SarabunPSK"/>
-                <w:sz w:val="32"/>
-                <w:szCs w:val="32"/>
-              </w:rPr>
-              <w:t xml:space="preserve"> interface GigabitEthernet1/0/1</w:t>
+              <w:t>CoreSwitch(config)# interface GigabitEthernet1/0/1</w:t>
             </w:r>
           </w:p>
           <w:p>
@@ -1759,41 +1423,13 @@
                 <w:szCs w:val="32"/>
               </w:rPr>
             </w:pPr>
-            <w:proofErr w:type="spellStart"/>
             <w:r>
               <w:rPr>
                 <w:rFonts w:ascii="TH SarabunPSK" w:hAnsi="TH SarabunPSK" w:cs="TH SarabunPSK"/>
                 <w:sz w:val="32"/>
                 <w:szCs w:val="32"/>
               </w:rPr>
-              <w:t>CoreSwitch</w:t>
-            </w:r>
-            <w:proofErr w:type="spellEnd"/>
-            <w:r>
-              <w:rPr>
-                <w:rFonts w:ascii="TH SarabunPSK" w:hAnsi="TH SarabunPSK" w:cs="TH SarabunPSK"/>
-                <w:sz w:val="32"/>
-                <w:szCs w:val="32"/>
-              </w:rPr>
-              <w:t>(config-</w:t>
-            </w:r>
-            <w:proofErr w:type="gramStart"/>
-            <w:r>
-              <w:rPr>
-                <w:rFonts w:ascii="TH SarabunPSK" w:hAnsi="TH SarabunPSK" w:cs="TH SarabunPSK"/>
-                <w:sz w:val="32"/>
-                <w:szCs w:val="32"/>
-              </w:rPr>
-              <w:t>if)#</w:t>
-            </w:r>
-            <w:proofErr w:type="gramEnd"/>
-            <w:r>
-              <w:rPr>
-                <w:rFonts w:ascii="TH SarabunPSK" w:hAnsi="TH SarabunPSK" w:cs="TH SarabunPSK"/>
-                <w:sz w:val="32"/>
-                <w:szCs w:val="32"/>
-              </w:rPr>
-              <w:t xml:space="preserve"> no switchport</w:t>
+              <w:t>CoreSwitch(config-if)# no switchport</w:t>
             </w:r>
           </w:p>
           <w:p>
@@ -1804,51 +1440,13 @@
                 <w:szCs w:val="32"/>
               </w:rPr>
             </w:pPr>
-            <w:proofErr w:type="spellStart"/>
             <w:r>
               <w:rPr>
                 <w:rFonts w:ascii="TH SarabunPSK" w:hAnsi="TH SarabunPSK" w:cs="TH SarabunPSK"/>
                 <w:sz w:val="32"/>
                 <w:szCs w:val="32"/>
               </w:rPr>
-              <w:t>CoreSwitch</w:t>
-            </w:r>
-            <w:proofErr w:type="spellEnd"/>
-            <w:r>
-              <w:rPr>
-                <w:rFonts w:ascii="TH SarabunPSK" w:hAnsi="TH SarabunPSK" w:cs="TH SarabunPSK"/>
-                <w:sz w:val="32"/>
-                <w:szCs w:val="32"/>
-              </w:rPr>
-              <w:t>(config-</w:t>
-            </w:r>
-            <w:proofErr w:type="gramStart"/>
-            <w:r>
-              <w:rPr>
-                <w:rFonts w:ascii="TH SarabunPSK" w:hAnsi="TH SarabunPSK" w:cs="TH SarabunPSK"/>
-                <w:sz w:val="32"/>
-                <w:szCs w:val="32"/>
-              </w:rPr>
-              <w:t xml:space="preserve">if)# </w:t>
-            </w:r>
-            <w:proofErr w:type="spellStart"/>
-            <w:r>
-              <w:rPr>
-                <w:rFonts w:ascii="TH SarabunPSK" w:hAnsi="TH SarabunPSK" w:cs="TH SarabunPSK"/>
-                <w:sz w:val="32"/>
-                <w:szCs w:val="32"/>
-              </w:rPr>
-              <w:t>ip</w:t>
-            </w:r>
-            <w:proofErr w:type="spellEnd"/>
-            <w:proofErr w:type="gramEnd"/>
-            <w:r>
-              <w:rPr>
-                <w:rFonts w:ascii="TH SarabunPSK" w:hAnsi="TH SarabunPSK" w:cs="TH SarabunPSK"/>
-                <w:sz w:val="32"/>
-                <w:szCs w:val="32"/>
-              </w:rPr>
-              <w:t xml:space="preserve"> address 10.9.8.65 255.255.255.248</w:t>
+              <w:t>CoreSwitch(config-if)# ip address 10.9.8.65 255.255.255.248</w:t>
             </w:r>
           </w:p>
           <w:p>
@@ -1859,41 +1457,13 @@
                 <w:szCs w:val="32"/>
               </w:rPr>
             </w:pPr>
-            <w:proofErr w:type="spellStart"/>
             <w:r>
               <w:rPr>
                 <w:rFonts w:ascii="TH SarabunPSK" w:hAnsi="TH SarabunPSK" w:cs="TH SarabunPSK"/>
                 <w:sz w:val="32"/>
                 <w:szCs w:val="32"/>
               </w:rPr>
-              <w:t>CoreSwitch</w:t>
-            </w:r>
-            <w:proofErr w:type="spellEnd"/>
-            <w:r>
-              <w:rPr>
-                <w:rFonts w:ascii="TH SarabunPSK" w:hAnsi="TH SarabunPSK" w:cs="TH SarabunPSK"/>
-                <w:sz w:val="32"/>
-                <w:szCs w:val="32"/>
-              </w:rPr>
-              <w:t>(config-</w:t>
-            </w:r>
-            <w:proofErr w:type="gramStart"/>
-            <w:r>
-              <w:rPr>
-                <w:rFonts w:ascii="TH SarabunPSK" w:hAnsi="TH SarabunPSK" w:cs="TH SarabunPSK"/>
-                <w:sz w:val="32"/>
-                <w:szCs w:val="32"/>
-              </w:rPr>
-              <w:t>if)#</w:t>
-            </w:r>
-            <w:proofErr w:type="gramEnd"/>
-            <w:r>
-              <w:rPr>
-                <w:rFonts w:ascii="TH SarabunPSK" w:hAnsi="TH SarabunPSK" w:cs="TH SarabunPSK"/>
-                <w:sz w:val="32"/>
-                <w:szCs w:val="32"/>
-              </w:rPr>
-              <w:t xml:space="preserve"> no shutdown</w:t>
+              <w:t>CoreSwitch(config-if)# no shutdown</w:t>
             </w:r>
           </w:p>
           <w:p>
@@ -1904,41 +1474,13 @@
                 <w:szCs w:val="32"/>
               </w:rPr>
             </w:pPr>
-            <w:proofErr w:type="spellStart"/>
             <w:r>
               <w:rPr>
                 <w:rFonts w:ascii="TH SarabunPSK" w:hAnsi="TH SarabunPSK" w:cs="TH SarabunPSK"/>
                 <w:sz w:val="32"/>
                 <w:szCs w:val="32"/>
               </w:rPr>
-              <w:t>CoreSwitch</w:t>
-            </w:r>
-            <w:proofErr w:type="spellEnd"/>
-            <w:r>
-              <w:rPr>
-                <w:rFonts w:ascii="TH SarabunPSK" w:hAnsi="TH SarabunPSK" w:cs="TH SarabunPSK"/>
-                <w:sz w:val="32"/>
-                <w:szCs w:val="32"/>
-              </w:rPr>
-              <w:t>(config-</w:t>
-            </w:r>
-            <w:proofErr w:type="gramStart"/>
-            <w:r>
-              <w:rPr>
-                <w:rFonts w:ascii="TH SarabunPSK" w:hAnsi="TH SarabunPSK" w:cs="TH SarabunPSK"/>
-                <w:sz w:val="32"/>
-                <w:szCs w:val="32"/>
-              </w:rPr>
-              <w:t>if)#</w:t>
-            </w:r>
-            <w:proofErr w:type="gramEnd"/>
-            <w:r>
-              <w:rPr>
-                <w:rFonts w:ascii="TH SarabunPSK" w:hAnsi="TH SarabunPSK" w:cs="TH SarabunPSK"/>
-                <w:sz w:val="32"/>
-                <w:szCs w:val="32"/>
-              </w:rPr>
-              <w:t xml:space="preserve"> exit</w:t>
+              <w:t>CoreSwitch(config-if)# exit</w:t>
             </w:r>
           </w:p>
         </w:tc>
@@ -2005,6 +1547,46 @@
           <w:szCs w:val="32"/>
         </w:rPr>
         <w:t>Access Switch Catalyst 9200</w:t>
+      </w:r>
+      <w:r>
+        <w:rPr>
+          <w:rFonts w:ascii="TH SarabunPSK" w:hAnsi="TH SarabunPSK" w:cs="TH SarabunPSK"/>
+          <w:b/>
+          <w:bCs/>
+          <w:sz w:val="32"/>
+          <w:szCs w:val="32"/>
+        </w:rPr>
+        <w:t xml:space="preserve"> </w:t>
+      </w:r>
+      <w:r>
+        <w:rPr>
+          <w:rFonts w:ascii="TH SarabunPSK" w:hAnsi="TH SarabunPSK" w:cs="TH SarabunPSK"/>
+          <w:b/>
+          <w:bCs/>
+          <w:sz w:val="32"/>
+          <w:szCs w:val="32"/>
+        </w:rPr>
+        <w:t>(3650 switch</w:t>
+      </w:r>
+      <w:r>
+        <w:rPr>
+          <w:rFonts w:ascii="TH SarabunPSK" w:hAnsi="TH SarabunPSK" w:cs="TH SarabunPSK"/>
+          <w:b/>
+          <w:bCs/>
+          <w:sz w:val="32"/>
+          <w:szCs w:val="32"/>
+        </w:rPr>
+        <w:t>4</w:t>
+      </w:r>
+      <w:r>
+        <w:rPr>
+          <w:rFonts w:ascii="TH SarabunPSK" w:hAnsi="TH SarabunPSK" w:cs="TH SarabunPSK"/>
+          <w:b/>
+          <w:bCs/>
+          <w:sz w:val="32"/>
+          <w:szCs w:val="32"/>
+        </w:rPr>
+        <w:t>)</w:t>
       </w:r>
     </w:p>
     <w:p>
@@ -2158,51 +1740,13 @@
                 <w:szCs w:val="32"/>
               </w:rPr>
             </w:pPr>
-            <w:proofErr w:type="spellStart"/>
             <w:r>
               <w:rPr>
                 <w:rFonts w:ascii="TH SarabunPSK" w:hAnsi="TH SarabunPSK" w:cs="TH SarabunPSK"/>
                 <w:sz w:val="32"/>
                 <w:szCs w:val="32"/>
               </w:rPr>
-              <w:t>AccessSwitch</w:t>
-            </w:r>
-            <w:proofErr w:type="spellEnd"/>
-            <w:r>
-              <w:rPr>
-                <w:rFonts w:ascii="TH SarabunPSK" w:hAnsi="TH SarabunPSK" w:cs="TH SarabunPSK"/>
-                <w:sz w:val="32"/>
-                <w:szCs w:val="32"/>
-              </w:rPr>
-              <w:t>(</w:t>
-            </w:r>
-            <w:proofErr w:type="gramStart"/>
-            <w:r>
-              <w:rPr>
-                <w:rFonts w:ascii="TH SarabunPSK" w:hAnsi="TH SarabunPSK" w:cs="TH SarabunPSK"/>
-                <w:sz w:val="32"/>
-                <w:szCs w:val="32"/>
-              </w:rPr>
-              <w:t xml:space="preserve">config)# </w:t>
-            </w:r>
-            <w:proofErr w:type="spellStart"/>
-            <w:r>
-              <w:rPr>
-                <w:rFonts w:ascii="TH SarabunPSK" w:hAnsi="TH SarabunPSK" w:cs="TH SarabunPSK"/>
-                <w:sz w:val="32"/>
-                <w:szCs w:val="32"/>
-              </w:rPr>
-              <w:t>ip</w:t>
-            </w:r>
-            <w:proofErr w:type="spellEnd"/>
-            <w:proofErr w:type="gramEnd"/>
-            <w:r>
-              <w:rPr>
-                <w:rFonts w:ascii="TH SarabunPSK" w:hAnsi="TH SarabunPSK" w:cs="TH SarabunPSK"/>
-                <w:sz w:val="32"/>
-                <w:szCs w:val="32"/>
-              </w:rPr>
-              <w:t xml:space="preserve"> routing</w:t>
+              <w:t>AccessSwitch(config)# ip routing</w:t>
             </w:r>
           </w:p>
         </w:tc>
@@ -2300,41 +1844,13 @@
                 <w:szCs w:val="32"/>
               </w:rPr>
             </w:pPr>
-            <w:proofErr w:type="spellStart"/>
             <w:r>
               <w:rPr>
                 <w:rFonts w:ascii="TH SarabunPSK" w:hAnsi="TH SarabunPSK" w:cs="TH SarabunPSK"/>
                 <w:sz w:val="32"/>
                 <w:szCs w:val="32"/>
               </w:rPr>
-              <w:t>AccessSwitch</w:t>
-            </w:r>
-            <w:proofErr w:type="spellEnd"/>
-            <w:r>
-              <w:rPr>
-                <w:rFonts w:ascii="TH SarabunPSK" w:hAnsi="TH SarabunPSK" w:cs="TH SarabunPSK"/>
-                <w:sz w:val="32"/>
-                <w:szCs w:val="32"/>
-              </w:rPr>
-              <w:t>(</w:t>
-            </w:r>
-            <w:proofErr w:type="gramStart"/>
-            <w:r>
-              <w:rPr>
-                <w:rFonts w:ascii="TH SarabunPSK" w:hAnsi="TH SarabunPSK" w:cs="TH SarabunPSK"/>
-                <w:sz w:val="32"/>
-                <w:szCs w:val="32"/>
-              </w:rPr>
-              <w:t>config)#</w:t>
-            </w:r>
-            <w:proofErr w:type="gramEnd"/>
-            <w:r>
-              <w:rPr>
-                <w:rFonts w:ascii="TH SarabunPSK" w:hAnsi="TH SarabunPSK" w:cs="TH SarabunPSK"/>
-                <w:sz w:val="32"/>
-                <w:szCs w:val="32"/>
-              </w:rPr>
-              <w:t xml:space="preserve"> interface GigabitEthernet1/0/24</w:t>
+              <w:t>AccessSwitch(config)# interface GigabitEthernet1/0/24</w:t>
             </w:r>
           </w:p>
           <w:p>
@@ -2345,41 +1861,13 @@
                 <w:szCs w:val="32"/>
               </w:rPr>
             </w:pPr>
-            <w:proofErr w:type="spellStart"/>
             <w:r>
               <w:rPr>
                 <w:rFonts w:ascii="TH SarabunPSK" w:hAnsi="TH SarabunPSK" w:cs="TH SarabunPSK"/>
                 <w:sz w:val="32"/>
                 <w:szCs w:val="32"/>
               </w:rPr>
-              <w:t>AccessSwitch</w:t>
-            </w:r>
-            <w:proofErr w:type="spellEnd"/>
-            <w:r>
-              <w:rPr>
-                <w:rFonts w:ascii="TH SarabunPSK" w:hAnsi="TH SarabunPSK" w:cs="TH SarabunPSK"/>
-                <w:sz w:val="32"/>
-                <w:szCs w:val="32"/>
-              </w:rPr>
-              <w:t>(config-</w:t>
-            </w:r>
-            <w:proofErr w:type="gramStart"/>
-            <w:r>
-              <w:rPr>
-                <w:rFonts w:ascii="TH SarabunPSK" w:hAnsi="TH SarabunPSK" w:cs="TH SarabunPSK"/>
-                <w:sz w:val="32"/>
-                <w:szCs w:val="32"/>
-              </w:rPr>
-              <w:t>if)#</w:t>
-            </w:r>
-            <w:proofErr w:type="gramEnd"/>
-            <w:r>
-              <w:rPr>
-                <w:rFonts w:ascii="TH SarabunPSK" w:hAnsi="TH SarabunPSK" w:cs="TH SarabunPSK"/>
-                <w:sz w:val="32"/>
-                <w:szCs w:val="32"/>
-              </w:rPr>
-              <w:t xml:space="preserve"> no switchport</w:t>
+              <w:t>AccessSwitch(config-if)# no switchport</w:t>
             </w:r>
           </w:p>
           <w:p>
@@ -2390,51 +1878,13 @@
                 <w:szCs w:val="32"/>
               </w:rPr>
             </w:pPr>
-            <w:proofErr w:type="spellStart"/>
             <w:r>
               <w:rPr>
                 <w:rFonts w:ascii="TH SarabunPSK" w:hAnsi="TH SarabunPSK" w:cs="TH SarabunPSK"/>
                 <w:sz w:val="32"/>
                 <w:szCs w:val="32"/>
               </w:rPr>
-              <w:t>AccessSwitch</w:t>
-            </w:r>
-            <w:proofErr w:type="spellEnd"/>
-            <w:r>
-              <w:rPr>
-                <w:rFonts w:ascii="TH SarabunPSK" w:hAnsi="TH SarabunPSK" w:cs="TH SarabunPSK"/>
-                <w:sz w:val="32"/>
-                <w:szCs w:val="32"/>
-              </w:rPr>
-              <w:t>(config-</w:t>
-            </w:r>
-            <w:proofErr w:type="gramStart"/>
-            <w:r>
-              <w:rPr>
-                <w:rFonts w:ascii="TH SarabunPSK" w:hAnsi="TH SarabunPSK" w:cs="TH SarabunPSK"/>
-                <w:sz w:val="32"/>
-                <w:szCs w:val="32"/>
-              </w:rPr>
-              <w:t xml:space="preserve">if)# </w:t>
-            </w:r>
-            <w:proofErr w:type="spellStart"/>
-            <w:r>
-              <w:rPr>
-                <w:rFonts w:ascii="TH SarabunPSK" w:hAnsi="TH SarabunPSK" w:cs="TH SarabunPSK"/>
-                <w:sz w:val="32"/>
-                <w:szCs w:val="32"/>
-              </w:rPr>
-              <w:t>ip</w:t>
-            </w:r>
-            <w:proofErr w:type="spellEnd"/>
-            <w:proofErr w:type="gramEnd"/>
-            <w:r>
-              <w:rPr>
-                <w:rFonts w:ascii="TH SarabunPSK" w:hAnsi="TH SarabunPSK" w:cs="TH SarabunPSK"/>
-                <w:sz w:val="32"/>
-                <w:szCs w:val="32"/>
-              </w:rPr>
-              <w:t xml:space="preserve"> address 10.9.8.70 255.255.255.248</w:t>
+              <w:t>AccessSwitch(config-if)# ip address 10.9.8.70 255.255.255.248</w:t>
             </w:r>
           </w:p>
           <w:p>
@@ -2445,41 +1895,13 @@
                 <w:szCs w:val="32"/>
               </w:rPr>
             </w:pPr>
-            <w:proofErr w:type="spellStart"/>
             <w:r>
               <w:rPr>
                 <w:rFonts w:ascii="TH SarabunPSK" w:hAnsi="TH SarabunPSK" w:cs="TH SarabunPSK"/>
                 <w:sz w:val="32"/>
                 <w:szCs w:val="32"/>
               </w:rPr>
-              <w:t>AccessSwitch</w:t>
-            </w:r>
-            <w:proofErr w:type="spellEnd"/>
-            <w:r>
-              <w:rPr>
-                <w:rFonts w:ascii="TH SarabunPSK" w:hAnsi="TH SarabunPSK" w:cs="TH SarabunPSK"/>
-                <w:sz w:val="32"/>
-                <w:szCs w:val="32"/>
-              </w:rPr>
-              <w:t>(config-</w:t>
-            </w:r>
-            <w:proofErr w:type="gramStart"/>
-            <w:r>
-              <w:rPr>
-                <w:rFonts w:ascii="TH SarabunPSK" w:hAnsi="TH SarabunPSK" w:cs="TH SarabunPSK"/>
-                <w:sz w:val="32"/>
-                <w:szCs w:val="32"/>
-              </w:rPr>
-              <w:t>if)#</w:t>
-            </w:r>
-            <w:proofErr w:type="gramEnd"/>
-            <w:r>
-              <w:rPr>
-                <w:rFonts w:ascii="TH SarabunPSK" w:hAnsi="TH SarabunPSK" w:cs="TH SarabunPSK"/>
-                <w:sz w:val="32"/>
-                <w:szCs w:val="32"/>
-              </w:rPr>
-              <w:t xml:space="preserve"> no shutdown</w:t>
+              <w:t>AccessSwitch(config-if)# no shutdown</w:t>
             </w:r>
           </w:p>
           <w:p>
@@ -2490,41 +1912,13 @@
                 <w:szCs w:val="32"/>
               </w:rPr>
             </w:pPr>
-            <w:proofErr w:type="spellStart"/>
             <w:r>
               <w:rPr>
                 <w:rFonts w:ascii="TH SarabunPSK" w:hAnsi="TH SarabunPSK" w:cs="TH SarabunPSK"/>
                 <w:sz w:val="32"/>
                 <w:szCs w:val="32"/>
               </w:rPr>
-              <w:t>AccessSwitch</w:t>
-            </w:r>
-            <w:proofErr w:type="spellEnd"/>
-            <w:r>
-              <w:rPr>
-                <w:rFonts w:ascii="TH SarabunPSK" w:hAnsi="TH SarabunPSK" w:cs="TH SarabunPSK"/>
-                <w:sz w:val="32"/>
-                <w:szCs w:val="32"/>
-              </w:rPr>
-              <w:t>(config-</w:t>
-            </w:r>
-            <w:proofErr w:type="gramStart"/>
-            <w:r>
-              <w:rPr>
-                <w:rFonts w:ascii="TH SarabunPSK" w:hAnsi="TH SarabunPSK" w:cs="TH SarabunPSK"/>
-                <w:sz w:val="32"/>
-                <w:szCs w:val="32"/>
-              </w:rPr>
-              <w:t>if)#</w:t>
-            </w:r>
-            <w:proofErr w:type="gramEnd"/>
-            <w:r>
-              <w:rPr>
-                <w:rFonts w:ascii="TH SarabunPSK" w:hAnsi="TH SarabunPSK" w:cs="TH SarabunPSK"/>
-                <w:sz w:val="32"/>
-                <w:szCs w:val="32"/>
-              </w:rPr>
-              <w:t xml:space="preserve"> exit</w:t>
+              <w:t>AccessSwitch(config-if)# exit</w:t>
             </w:r>
           </w:p>
         </w:tc>
@@ -2639,59 +2033,13 @@
                 <w:szCs w:val="32"/>
               </w:rPr>
             </w:pPr>
-            <w:proofErr w:type="spellStart"/>
             <w:r>
               <w:rPr>
                 <w:rFonts w:ascii="TH SarabunPSK" w:hAnsi="TH SarabunPSK" w:cs="TH SarabunPSK"/>
                 <w:sz w:val="32"/>
                 <w:szCs w:val="32"/>
               </w:rPr>
-              <w:t>AccessSwitch</w:t>
-            </w:r>
-            <w:proofErr w:type="spellEnd"/>
-            <w:r>
-              <w:rPr>
-                <w:rFonts w:ascii="TH SarabunPSK" w:hAnsi="TH SarabunPSK" w:cs="TH SarabunPSK"/>
-                <w:sz w:val="32"/>
-                <w:szCs w:val="32"/>
-              </w:rPr>
-              <w:t>(</w:t>
-            </w:r>
-            <w:proofErr w:type="gramStart"/>
-            <w:r>
-              <w:rPr>
-                <w:rFonts w:ascii="TH SarabunPSK" w:hAnsi="TH SarabunPSK" w:cs="TH SarabunPSK"/>
-                <w:sz w:val="32"/>
-                <w:szCs w:val="32"/>
-              </w:rPr>
-              <w:t>config)#</w:t>
-            </w:r>
-            <w:proofErr w:type="gramEnd"/>
-            <w:r>
-              <w:rPr>
-                <w:rFonts w:ascii="TH SarabunPSK" w:hAnsi="TH SarabunPSK" w:cs="TH SarabunPSK"/>
-                <w:sz w:val="32"/>
-                <w:szCs w:val="32"/>
-              </w:rPr>
-              <w:t xml:space="preserve"> </w:t>
-            </w:r>
-            <w:proofErr w:type="spellStart"/>
-            <w:r>
-              <w:rPr>
-                <w:rFonts w:ascii="TH SarabunPSK" w:hAnsi="TH SarabunPSK" w:cs="TH SarabunPSK"/>
-                <w:sz w:val="32"/>
-                <w:szCs w:val="32"/>
-              </w:rPr>
-              <w:t>ip</w:t>
-            </w:r>
-            <w:proofErr w:type="spellEnd"/>
-            <w:r>
-              <w:rPr>
-                <w:rFonts w:ascii="TH SarabunPSK" w:hAnsi="TH SarabunPSK" w:cs="TH SarabunPSK"/>
-                <w:sz w:val="32"/>
-                <w:szCs w:val="32"/>
-              </w:rPr>
-              <w:t xml:space="preserve"> route 0.0.0.0 0.0.0.0 10.9.8.65</w:t>
+              <w:t>AccessSwitch(config)# ip route 0.0.0.0 0.0.0.0 10.9.8.65</w:t>
             </w:r>
           </w:p>
         </w:tc>
@@ -2739,34 +2087,7 @@
           <w:szCs w:val="32"/>
           <w:u w:val="single"/>
         </w:rPr>
-        <w:t xml:space="preserve">Test </w:t>
-      </w:r>
-      <w:r>
-        <w:rPr>
-          <w:rFonts w:ascii="TH SarabunPSK" w:hAnsi="TH SarabunPSK" w:cs="TH SarabunPSK"/>
-          <w:sz w:val="32"/>
-          <w:szCs w:val="32"/>
-          <w:u w:val="single"/>
-        </w:rPr>
-        <w:t>LAN</w:t>
-      </w:r>
-      <w:r>
-        <w:rPr>
-          <w:rFonts w:ascii="TH SarabunPSK" w:hAnsi="TH SarabunPSK" w:cs="TH SarabunPSK"/>
-          <w:sz w:val="32"/>
-          <w:szCs w:val="32"/>
-          <w:u w:val="single"/>
-        </w:rPr>
-        <w:t xml:space="preserve"> </w:t>
-      </w:r>
-      <w:r>
-        <w:rPr>
-          <w:rFonts w:ascii="TH SarabunPSK" w:hAnsi="TH SarabunPSK" w:cs="TH SarabunPSK"/>
-          <w:sz w:val="32"/>
-          <w:szCs w:val="32"/>
-          <w:u w:val="single"/>
-        </w:rPr>
-        <w:t>Router</w:t>
+        <w:t>Test LAN Router</w:t>
       </w:r>
     </w:p>
     <w:tbl>
@@ -2814,15 +2135,7 @@
                 <w:sz w:val="32"/>
                 <w:szCs w:val="32"/>
               </w:rPr>
-              <w:t>Router# ping 10.9.8.</w:t>
-            </w:r>
-            <w:r>
-              <w:rPr>
-                <w:rFonts w:ascii="TH SarabunPSK" w:hAnsi="TH SarabunPSK" w:cs="TH SarabunPSK"/>
-                <w:sz w:val="32"/>
-                <w:szCs w:val="32"/>
-              </w:rPr>
-              <w:t>70</w:t>
+              <w:t>Router# ping 10.9.8.70</w:t>
             </w:r>
           </w:p>
         </w:tc>
@@ -2895,31 +2208,13 @@
                 <w:szCs w:val="32"/>
               </w:rPr>
             </w:pPr>
-            <w:proofErr w:type="spellStart"/>
             <w:r>
               <w:rPr>
                 <w:rFonts w:ascii="TH SarabunPSK" w:hAnsi="TH SarabunPSK" w:cs="TH SarabunPSK"/>
                 <w:sz w:val="32"/>
                 <w:szCs w:val="32"/>
               </w:rPr>
-              <w:t>AccessSwitch</w:t>
-            </w:r>
-            <w:proofErr w:type="spellEnd"/>
-            <w:r>
-              <w:rPr>
-                <w:rFonts w:ascii="TH SarabunPSK" w:hAnsi="TH SarabunPSK" w:cs="TH SarabunPSK"/>
-                <w:sz w:val="32"/>
-                <w:szCs w:val="32"/>
-              </w:rPr>
-              <w:t># ping 10.9.8.</w:t>
-            </w:r>
-            <w:r>
-              <w:rPr>
-                <w:rFonts w:ascii="TH SarabunPSK" w:hAnsi="TH SarabunPSK" w:cs="TH SarabunPSK"/>
-                <w:sz w:val="32"/>
-                <w:szCs w:val="32"/>
-              </w:rPr>
-              <w:t>1</w:t>
+              <w:t>AccessSwitch# ping 10.9.8.1</w:t>
             </w:r>
           </w:p>
           <w:p>
@@ -2930,23 +2225,13 @@
                 <w:szCs w:val="32"/>
               </w:rPr>
             </w:pPr>
-            <w:proofErr w:type="spellStart"/>
             <w:r>
               <w:rPr>
                 <w:rFonts w:ascii="TH SarabunPSK" w:hAnsi="TH SarabunPSK" w:cs="TH SarabunPSK"/>
                 <w:sz w:val="32"/>
                 <w:szCs w:val="32"/>
               </w:rPr>
-              <w:t>AccessSwitch</w:t>
-            </w:r>
-            <w:proofErr w:type="spellEnd"/>
-            <w:r>
-              <w:rPr>
-                <w:rFonts w:ascii="TH SarabunPSK" w:hAnsi="TH SarabunPSK" w:cs="TH SarabunPSK"/>
-                <w:sz w:val="32"/>
-                <w:szCs w:val="32"/>
-              </w:rPr>
-              <w:t># ping 10.9.8.65</w:t>
+              <w:t>AccessSwitch# ping 10.9.8.65</w:t>
             </w:r>
           </w:p>
         </w:tc>
@@ -3905,6 +3190,7 @@
   <w:style w:type="character" w:default="1" w:styleId="a0">
     <w:name w:val="Default Paragraph Font"/>
     <w:uiPriority w:val="1"/>
+    <w:semiHidden/>
     <w:unhideWhenUsed/>
   </w:style>
   <w:style w:type="table" w:default="1" w:styleId="a1">
